--- a/Aviso/Templates/debit_telegraph_aviso.docx
+++ b/Aviso/Templates/debit_telegraph_aviso.docx
@@ -8,11 +8,19 @@
           <w:rFonts w:ascii="Times New Roman" w:hAnsi="Times New Roman" w:cs="Times New Roman"/>
         </w:rPr>
       </w:pPr>
+      <w:proofErr w:type="gramStart"/>
       <w:r>
         <w:rPr>
           <w:rFonts w:ascii="Times New Roman" w:hAnsi="Times New Roman" w:cs="Times New Roman"/>
         </w:rPr>
-        <w:t>ПЕРЕВОДНАЯ РТ</w:t>
+        <w:t>ПЕРЕВОДНАЯ</w:t>
+      </w:r>
+      <w:proofErr w:type="gramEnd"/>
+      <w:r>
+        <w:rPr>
+          <w:rFonts w:ascii="Times New Roman" w:hAnsi="Times New Roman" w:cs="Times New Roman"/>
+        </w:rPr>
+        <w:t xml:space="preserve"> РТ</w:t>
       </w:r>
     </w:p>
     <w:tbl>
@@ -449,7 +457,21 @@
                 <w:rFonts w:ascii="Times New Roman" w:hAnsi="Times New Roman" w:cs="Times New Roman"/>
                 <w:lang w:val="en-US"/>
               </w:rPr>
-              <w:t>SNDER</w:t>
+              <w:t>S</w:t>
+            </w:r>
+            <w:r>
+              <w:rPr>
+                <w:rFonts w:ascii="Times New Roman" w:hAnsi="Times New Roman" w:cs="Times New Roman"/>
+                <w:lang w:val="en-US"/>
+              </w:rPr>
+              <w:t>E</w:t>
+            </w:r>
+            <w:r>
+              <w:rPr>
+                <w:rFonts w:ascii="Times New Roman" w:hAnsi="Times New Roman" w:cs="Times New Roman"/>
+                <w:lang w:val="en-US"/>
+              </w:rPr>
+              <w:t>NDER</w:t>
             </w:r>
             <w:r>
               <w:rPr>

--- a/Aviso/Templates/debit_telegraph_aviso.docx
+++ b/Aviso/Templates/debit_telegraph_aviso.docx
@@ -8,19 +8,11 @@
           <w:rFonts w:ascii="Times New Roman" w:hAnsi="Times New Roman" w:cs="Times New Roman"/>
         </w:rPr>
       </w:pPr>
-      <w:proofErr w:type="gramStart"/>
       <w:r>
         <w:rPr>
           <w:rFonts w:ascii="Times New Roman" w:hAnsi="Times New Roman" w:cs="Times New Roman"/>
         </w:rPr>
-        <w:t>ПЕРЕВОДНАЯ</w:t>
-      </w:r>
-      <w:proofErr w:type="gramEnd"/>
-      <w:r>
-        <w:rPr>
-          <w:rFonts w:ascii="Times New Roman" w:hAnsi="Times New Roman" w:cs="Times New Roman"/>
-        </w:rPr>
-        <w:t xml:space="preserve"> РТ</w:t>
+        <w:t>ПЕРЕВОДНАЯ РТ</w:t>
       </w:r>
     </w:p>
     <w:tbl>
@@ -2053,6 +2045,13 @@
                 <w:rFonts w:ascii="Times New Roman" w:hAnsi="Times New Roman" w:cs="Times New Roman"/>
                 <w:lang w:val="en-US"/>
               </w:rPr>
+              <w:t>&lt;</w:t>
+            </w:r>
+            <w:r>
+              <w:rPr>
+                <w:rFonts w:ascii="Times New Roman" w:hAnsi="Times New Roman" w:cs="Times New Roman"/>
+                <w:lang w:val="en-US"/>
+              </w:rPr>
               <w:t>@RECEIVER</w:t>
             </w:r>
             <w:r>
@@ -2061,6 +2060,13 @@
                 <w:lang w:val="en-US"/>
               </w:rPr>
               <w:t>_KO_NAME@</w:t>
+            </w:r>
+            <w:r>
+              <w:rPr>
+                <w:rFonts w:ascii="Times New Roman" w:hAnsi="Times New Roman" w:cs="Times New Roman"/>
+                <w:lang w:val="en-US"/>
+              </w:rPr>
+              <w:t>&gt;</w:t>
             </w:r>
           </w:p>
         </w:tc>
@@ -2300,13 +2306,6 @@
                 <w:lang w:val="en-US"/>
               </w:rPr>
               <w:lastRenderedPageBreak/>
-              <w:t>&lt;</w:t>
-            </w:r>
-            <w:r>
-              <w:rPr>
-                <w:rFonts w:ascii="Times New Roman" w:hAnsi="Times New Roman" w:cs="Times New Roman"/>
-                <w:lang w:val="en-US"/>
-              </w:rPr>
               <w:t>@</w:t>
             </w:r>
             <w:r>
@@ -2321,7 +2320,7 @@
                 <w:rFonts w:ascii="Times New Roman" w:hAnsi="Times New Roman" w:cs="Times New Roman"/>
                 <w:lang w:val="en-US"/>
               </w:rPr>
-              <w:t>_</w:t>
+              <w:t>_K</w:t>
             </w:r>
             <w:r>
               <w:rPr>
@@ -2329,14 +2328,7 @@
                 <w:lang w:val="en-US"/>
               </w:rPr>
               <w:lastRenderedPageBreak/>
-              <w:t>KPP@</w:t>
-            </w:r>
-            <w:r>
-              <w:rPr>
-                <w:rFonts w:ascii="Times New Roman" w:hAnsi="Times New Roman" w:cs="Times New Roman"/>
-                <w:lang w:val="en-US"/>
-              </w:rPr>
-              <w:t>&gt;</w:t>
+              <w:t>PP@</w:t>
             </w:r>
           </w:p>
         </w:tc>
